--- a/python_study/Python 프로그래밍 과제_19.docx
+++ b/python_study/Python 프로그래밍 과제_19.docx
@@ -120,7 +120,7 @@
                 <w:sz w:val="18"/>
                 <w:szCs w:val="18"/>
               </w:rPr>
-              <w:t>1</w:t>
+              <w:t>2</w:t>
             </w:r>
             <w:r>
               <w:rPr>
@@ -128,7 +128,7 @@
                 <w:sz w:val="18"/>
                 <w:szCs w:val="18"/>
               </w:rPr>
-              <w:t>9</w:t>
+              <w:t>2</w:t>
             </w:r>
           </w:p>
         </w:tc>
@@ -427,7 +427,7 @@
                 <w:sz w:val="18"/>
                 <w:szCs w:val="18"/>
               </w:rPr>
-              <w:t>15</w:t>
+              <w:t>29</w:t>
             </w:r>
           </w:p>
         </w:tc>
@@ -501,7 +501,7 @@
                 <w:sz w:val="18"/>
                 <w:szCs w:val="18"/>
               </w:rPr>
-              <w:t>15</w:t>
+              <w:t>29</w:t>
             </w:r>
           </w:p>
         </w:tc>
@@ -1352,6 +1352,14 @@
               </w:rPr>
               <w:t>상</w:t>
             </w:r>
+            <w:r>
+              <w:rPr>
+                <w:rFonts w:hint="eastAsia"/>
+                <w:sz w:val="18"/>
+                <w:szCs w:val="18"/>
+              </w:rPr>
+              <w:t>0</w:t>
+            </w:r>
           </w:p>
         </w:tc>
         <w:tc>
@@ -1376,14 +1384,6 @@
               </w:rPr>
               <w:t>중</w:t>
             </w:r>
-            <w:r>
-              <w:rPr>
-                <w:rFonts w:hint="eastAsia"/>
-                <w:sz w:val="18"/>
-                <w:szCs w:val="18"/>
-              </w:rPr>
-              <w:t>0</w:t>
-            </w:r>
           </w:p>
         </w:tc>
         <w:tc>
@@ -1551,14 +1551,6 @@
                 <w:szCs w:val="18"/>
               </w:rPr>
             </w:pPr>
-            <w:r>
-              <w:rPr>
-                <w:rFonts w:hint="eastAsia"/>
-                <w:sz w:val="18"/>
-                <w:szCs w:val="18"/>
-              </w:rPr>
-              <w:t>0</w:t>
-            </w:r>
           </w:p>
         </w:tc>
         <w:tc>
@@ -1648,6 +1640,14 @@
                 <w:szCs w:val="18"/>
               </w:rPr>
             </w:pPr>
+            <w:r>
+              <w:rPr>
+                <w:rFonts w:hint="eastAsia"/>
+                <w:sz w:val="18"/>
+                <w:szCs w:val="18"/>
+              </w:rPr>
+              <w:t>0</w:t>
+            </w:r>
           </w:p>
         </w:tc>
         <w:tc>
@@ -1942,22 +1942,32 @@
     <w:p>
       <w:pPr>
         <w:spacing w:line="360" w:lineRule="auto"/>
+        <w:rPr>
+          <w:rFonts w:hint="eastAsia"/>
+        </w:rPr>
       </w:pPr>
       <w:r>
         <w:rPr>
           <w:rFonts w:hint="eastAsia"/>
         </w:rPr>
-        <w:t xml:space="preserve"> 과제 </w:t>
+        <w:t xml:space="preserve">이번 과제를 하며 정규식을 짜는 것이 생각보다 어렵다는 것을 </w:t>
       </w:r>
-      <w:r>
-        <w:t>19</w:t>
-      </w:r>
+      <w:proofErr w:type="spellStart"/>
       <w:r>
         <w:rPr>
           <w:rFonts w:hint="eastAsia"/>
         </w:rPr>
-        <w:t>를 하며 클래스 상속에 대해 알게 되었다.</w:t>
+        <w:t>알게되었다</w:t>
       </w:r>
+      <w:proofErr w:type="spellEnd"/>
+      <w:r>
+        <w:rPr>
+          <w:rFonts w:hint="eastAsia"/>
+        </w:rPr>
+        <w:t>.</w:t>
+      </w:r>
+      <w:bookmarkStart w:id="0" w:name="_GoBack"/>
+      <w:bookmarkEnd w:id="0"/>
     </w:p>
     <w:p>
       <w:pPr>
@@ -1967,86 +1977,7 @@
         <w:rPr>
           <w:rFonts w:hint="eastAsia"/>
         </w:rPr>
-        <w:t>클래스</w:t>
-      </w:r>
-      <w:r>
-        <w:t xml:space="preserve"> </w:t>
-      </w:r>
-      <w:r>
-        <w:rPr>
-          <w:rFonts w:hint="eastAsia"/>
-        </w:rPr>
-        <w:t>명 뒤 괄호에 부모 클래스를 넣음으로써 부모 클래스에 있는 변수와 메소드를 사용할 수 있게 되었다.</w:t>
-      </w:r>
-      <w:r>
-        <w:t xml:space="preserve"> </w:t>
-      </w:r>
-      <w:r>
-        <w:rPr>
-          <w:rFonts w:hint="eastAsia"/>
-        </w:rPr>
-        <w:t>다중 상속을 통해 부모 클래스를 여러 개 가질 수 있다는 것 또한 알게 되었다.</w:t>
-      </w:r>
-    </w:p>
-    <w:p>
-      <w:pPr>
-        <w:spacing w:line="360" w:lineRule="auto"/>
-      </w:pPr>
-      <w:r>
-        <w:t>Shape</w:t>
-      </w:r>
-      <w:r>
-        <w:rPr>
-          <w:rFonts w:hint="eastAsia"/>
-        </w:rPr>
-        <w:t>라는 부모 클래스를 만들고 자식으로 원,</w:t>
-      </w:r>
-      <w:r>
-        <w:t xml:space="preserve"> </w:t>
-      </w:r>
-      <w:r>
-        <w:rPr>
-          <w:rFonts w:hint="eastAsia"/>
-        </w:rPr>
-        <w:t>삼각형,</w:t>
-      </w:r>
-      <w:r>
-        <w:t xml:space="preserve"> </w:t>
-      </w:r>
-      <w:r>
-        <w:rPr>
-          <w:rFonts w:hint="eastAsia"/>
-        </w:rPr>
-        <w:t xml:space="preserve">사각형을 만들어 </w:t>
-      </w:r>
-      <w:r>
-        <w:t>Shape</w:t>
-      </w:r>
-      <w:r>
-        <w:rPr>
-          <w:rFonts w:hint="eastAsia"/>
-        </w:rPr>
-        <w:t xml:space="preserve">가 가지고 있는 </w:t>
-      </w:r>
-      <w:r>
-        <w:t>area(), perimeter()</w:t>
-      </w:r>
-      <w:r>
-        <w:rPr>
-          <w:rFonts w:hint="eastAsia"/>
-        </w:rPr>
-        <w:t>을 재정의 해 자식 클래스에 맞게 사용할 수 있었다.</w:t>
-      </w:r>
-    </w:p>
-    <w:p>
-      <w:pPr>
-        <w:spacing w:line="360" w:lineRule="auto"/>
-      </w:pPr>
-      <w:r>
-        <w:rPr>
-          <w:rFonts w:hint="eastAsia"/>
-        </w:rPr>
-        <w:t>주의해야 할 점은 상속받은 자식 클래스는 부모 클래스가 가지고 있는 변수와 메소드를 사용할 수 있지만 부모 클래스는 자식이 가지고 있는 변수와 메소드를 사용할 수 없었다.</w:t>
+        <w:t>하지만 잘 사용할 수 있다면 반복문이나 조건문으로 특정 문자열을 검색하는 것 보다</w:t>
       </w:r>
     </w:p>
     <w:p>
@@ -2060,10 +1991,22 @@
         <w:rPr>
           <w:rFonts w:hint="eastAsia"/>
         </w:rPr>
-        <w:t>도형과 그 종류와 같이 여러 클래스가 중복되는 하나의 속성으로 귀결되어 메소드들을 합칠 수 있을 때 유용하게 응용할 수 있을 것 같다.</w:t>
+        <w:t xml:space="preserve">더 쉽고 효율적으로 쓸 수 있기 때문에 앞으로도 계속 사용하도록 </w:t>
       </w:r>
-      <w:bookmarkStart w:id="0" w:name="_GoBack"/>
-      <w:bookmarkEnd w:id="0"/>
+      <w:proofErr w:type="spellStart"/>
+      <w:r>
+        <w:rPr>
+          <w:rFonts w:hint="eastAsia"/>
+        </w:rPr>
+        <w:t>해봐야겠다</w:t>
+      </w:r>
+      <w:proofErr w:type="spellEnd"/>
+      <w:r>
+        <w:rPr>
+          <w:rFonts w:hint="eastAsia"/>
+        </w:rPr>
+        <w:t>.</w:t>
+      </w:r>
     </w:p>
     <w:sectPr>
       <w:pgSz w:w="11906" w:h="16838"/>
